--- a/法令ファイル/砂防法施行規程/砂防法施行規程（明治三十年勅令第三百八十二号）.docx
+++ b/法令ファイル/砂防法施行規程/砂防法施行規程（明治三十年勅令第三百八十二号）.docx
@@ -91,29 +91,11 @@
       </w:r>
     </w:p>
     <w:p>
-      <w:pPr>
-        <w:pStyle w:val="Heading5"/>
-        <w:ind w:left="440"/>
-      </w:pPr>
-    </w:p>
-    <w:p>
-      <w:pPr>
-        <w:ind w:left="440"/>
-      </w:pPr>
       <w:r>
         <w:t>前項ノ工事ヲ終了シタルトキハ官報ヲ以テ之ヲ告示スヘシ</w:t>
       </w:r>
     </w:p>
     <w:p>
-      <w:pPr>
-        <w:pStyle w:val="Heading5"/>
-        <w:ind w:left="440"/>
-      </w:pPr>
-    </w:p>
-    <w:p>
-      <w:pPr>
-        <w:ind w:left="440"/>
-      </w:pPr>
       <w:r>
         <w:t>砂防法第六条第二項ニ依リ国土交通大臣ニ於テ砂防設備ニ因リ特ニ利益ヲ受クル公共団体ノ行政庁ニ対シ其ノ工事ノ施行若ハ其ノ維持ヲナスコトヲ指示スル場合又ハ同法第三条ノ二ニ於テ準用スル同法第六条第一項ニ依リ国土交通大臣ニ於テ管理、維持若ハ工事ヲ行フ場合ニ於テモ亦前二項ノ例ニ依ル</w:t>
       </w:r>
@@ -224,35 +206,23 @@
     </w:p>
     <w:p>
       <w:pPr>
-        <w:pStyle w:val="Heading6"/>
+        <w:pStyle w:val="ListBullet"/>
         <w:ind w:left="880"/>
       </w:pPr>
       <w:r>
         <w:t>一</w:t>
-      </w:r>
-    </w:p>
-    <w:p>
-      <w:pPr>
-        <w:ind w:left="880"/>
-      </w:pPr>
-      <w:r>
+        <w:br/>
         <w:t>第二条及第六条乃至第八条ニ依リ都道府県ガ処理スルコトトサレテイル事務</w:t>
       </w:r>
     </w:p>
     <w:p>
       <w:pPr>
-        <w:pStyle w:val="Heading6"/>
+        <w:pStyle w:val="ListBullet"/>
         <w:ind w:left="880"/>
       </w:pPr>
       <w:r>
         <w:t>二</w:t>
-      </w:r>
-    </w:p>
-    <w:p>
-      <w:pPr>
-        <w:ind w:left="880"/>
-      </w:pPr>
-      <w:r>
+        <w:br/>
         <w:t>第七条及第八条ニ依リ市町村ガ処理スルコトトサレテイル事務</w:t>
       </w:r>
     </w:p>
@@ -270,15 +240,6 @@
       </w:r>
     </w:p>
     <w:p>
-      <w:pPr>
-        <w:pStyle w:val="Heading5"/>
-        <w:ind w:left="440"/>
-      </w:pPr>
-    </w:p>
-    <w:p>
-      <w:pPr>
-        <w:ind w:left="440"/>
-      </w:pPr>
       <w:r>
         <w:t>前項予算ニ依リ執行スヘキ事項ハ従前ノ規程又ハ慣習ニ依リ既ニ定リタル執行者ニ於テ之ヲ行フ</w:t>
       </w:r>
@@ -311,35 +272,23 @@
     </w:p>
     <w:p>
       <w:pPr>
-        <w:pStyle w:val="Heading6"/>
+        <w:pStyle w:val="ListBullet"/>
         <w:ind w:left="880"/>
       </w:pPr>
       <w:r>
         <w:t>一</w:t>
-      </w:r>
-    </w:p>
-    <w:p>
-      <w:pPr>
-        <w:ind w:left="880"/>
-      </w:pPr>
-      <w:r>
+        <w:br/>
         <w:t>機能ガ低下シタル砂防設備ニシテ之ヲ放置スルトキハ著シキ被害ヲ生ズル虞アルモノニ係ル其ノ機能ノ回復ノ為ニ施行スル工事ニシテ之ニ要スル費用ノ額ガ千万円以上ノモノ</w:t>
       </w:r>
     </w:p>
     <w:p>
       <w:pPr>
-        <w:pStyle w:val="Heading6"/>
+        <w:pStyle w:val="ListBullet"/>
         <w:ind w:left="880"/>
       </w:pPr>
       <w:r>
         <w:t>二</w:t>
-      </w:r>
-    </w:p>
-    <w:p>
-      <w:pPr>
-        <w:ind w:left="880"/>
-      </w:pPr>
-      <w:r>
+        <w:br/>
         <w:t>埋塞ノ虞アル砂防設備ニ於テナス堆積シタル土石其ノ他之ニ類スルモノノ排除ニシテ国土交通省令ヲ以テ定ムルモノ</w:t>
       </w:r>
     </w:p>
@@ -357,57 +306,21 @@
       </w:r>
     </w:p>
     <w:p>
-      <w:pPr>
-        <w:pStyle w:val="Heading5"/>
-        <w:ind w:left="440"/>
-      </w:pPr>
-    </w:p>
-    <w:p>
-      <w:pPr>
-        <w:ind w:left="440"/>
-      </w:pPr>
       <w:r>
         <w:t>前項ノ期間ハ日本電信電話株式会社の株式の売払収入の活用による社会資本の整備の促進に関する特別措置法（昭和六十二年法律第八十六号）第五条第一項ニ依リ準用スル補助金等に係る予算の執行の適正化に関する法律（昭和三十年法律第百七十九号）第六条第一項ニ依ル貸付ノ決定毎ニ其ノ貸付ノ決定ニ係ル砂防法第五十条第一項又ハ第二項ニ依ル貸付金ノ交付ヲ完了シタル日（其ノ日ガ其ノ貸付ノ決定アリタル日ノ属スル年度ノ末日ノ前日以後ノ日ナルトキハ其ノ年度ノ末日ノ前前日）ノ翌日ヨリ之ヲ起算ス</w:t>
       </w:r>
     </w:p>
     <w:p>
-      <w:pPr>
-        <w:pStyle w:val="Heading5"/>
-        <w:ind w:left="440"/>
-      </w:pPr>
-    </w:p>
-    <w:p>
-      <w:pPr>
-        <w:ind w:left="440"/>
-      </w:pPr>
       <w:r>
         <w:t>砂防法第五十条第一項又ハ第二項ニ依ル貸付金ノ償還ハ均等年賦償還ノ方法ニ依リ之ヲナスモノトス</w:t>
       </w:r>
     </w:p>
     <w:p>
-      <w:pPr>
-        <w:pStyle w:val="Heading5"/>
-        <w:ind w:left="440"/>
-      </w:pPr>
-    </w:p>
-    <w:p>
-      <w:pPr>
-        <w:ind w:left="440"/>
-      </w:pPr>
       <w:r>
         <w:t>国庫ハ其ノ財政状況ヲ勘案シ相当ト認ムルトキハ砂防法第五十条第一項又ハ第二項ニ依ル貸付金ノ全部又ハ一部ニ付キ前三項ニ依リ定マリタル償還期限ヲ繰上ゲ償還ヲナサシムルコトヲ得</w:t>
       </w:r>
     </w:p>
     <w:p>
-      <w:pPr>
-        <w:pStyle w:val="Heading5"/>
-        <w:ind w:left="440"/>
-      </w:pPr>
-    </w:p>
-    <w:p>
-      <w:pPr>
-        <w:ind w:left="440"/>
-      </w:pPr>
       <w:r>
         <w:t>砂防法第五十条第七項ノ政令ヲ以テ定ムル場合ハ前項ニ依リ償還期限ヲ繰上ゲ償還ヲナシタル場合トス</w:t>
       </w:r>
@@ -422,7 +335,7 @@
         <w:pStyle w:val="Heading1"/>
       </w:pPr>
       <w:r>
-        <w:t>附　則</w:t>
+        <w:t>附則（昭和二二年五月三日政令第一六号）</w:t>
       </w:r>
     </w:p>
     <w:p>
@@ -448,7 +361,7 @@
         <w:pStyle w:val="Heading1"/>
       </w:pPr>
       <w:r>
-        <w:t>附　則（昭和二二年一二月三一日政令第三三四号）</w:t>
+        <w:t>附則（昭和二二年一二月三一日政令第三三四号）</w:t>
       </w:r>
     </w:p>
     <w:p>
@@ -474,7 +387,7 @@
         <w:pStyle w:val="Heading1"/>
       </w:pPr>
       <w:r>
-        <w:t>附　則（昭和二三年七月一六日政令第一六六号）</w:t>
+        <w:t>附則（昭和二三年七月一六日政令第一六六号）</w:t>
       </w:r>
     </w:p>
     <w:p>
@@ -492,10 +405,22 @@
         <w:pStyle w:val="Heading1"/>
       </w:pPr>
       <w:r>
-        <w:t>附　則（昭和三八年八月二二日政令第三〇九号）</w:t>
+        <w:t>附則（昭和三八年八月二二日政令第三〇九号）</w:t>
       </w:r>
     </w:p>
     <w:p>
+      <w:pPr>
+        <w:pStyle w:val="Heading5"/>
+        <w:ind w:left="440"/>
+      </w:pPr>
+      <w:r>
+        <w:t>１</w:t>
+      </w:r>
+    </w:p>
+    <w:p>
+      <w:pPr>
+        <w:ind w:left="440"/>
+      </w:pPr>
       <w:r>
         <w:t>この政令は、公布の日から施行し、この政令による改正後の規定は、昭和三十八年一月一日以後に発生した災害に関し適用する。</w:t>
       </w:r>
@@ -510,7 +435,7 @@
         <w:pStyle w:val="Heading1"/>
       </w:pPr>
       <w:r>
-        <w:t>附　則（昭和四〇年二月一一日政令第一四号）</w:t>
+        <w:t>附則（昭和四〇年二月一一日政令第一四号）</w:t>
       </w:r>
     </w:p>
     <w:p>
@@ -536,7 +461,7 @@
         <w:pStyle w:val="Heading1"/>
       </w:pPr>
       <w:r>
-        <w:t>附　則（昭和五〇年七月一四日政令第二二一号）</w:t>
+        <w:t>附則（昭和五〇年七月一四日政令第二二一号）</w:t>
       </w:r>
     </w:p>
     <w:p>
@@ -554,7 +479,7 @@
         <w:pStyle w:val="Heading1"/>
       </w:pPr>
       <w:r>
-        <w:t>附　則（昭和六二年九月四日政令第二九五号）</w:t>
+        <w:t>附則（昭和六二年九月四日政令第二九五号）</w:t>
       </w:r>
     </w:p>
     <w:p>
@@ -572,7 +497,7 @@
         <w:pStyle w:val="Heading1"/>
       </w:pPr>
       <w:r>
-        <w:t>附　則（平成一一年一一月一〇日政令第三五二号）</w:t>
+        <w:t>附則（平成一一年一一月一〇日政令第三五二号）</w:t>
       </w:r>
     </w:p>
     <w:p>
@@ -598,10 +523,22 @@
         <w:pStyle w:val="Heading1"/>
       </w:pPr>
       <w:r>
-        <w:t>附　則（平成一二年六月七日政令第三一二号）</w:t>
+        <w:t>附則（平成一二年六月七日政令第三一二号）</w:t>
       </w:r>
     </w:p>
     <w:p>
+      <w:pPr>
+        <w:pStyle w:val="Heading5"/>
+        <w:ind w:left="440"/>
+      </w:pPr>
+      <w:r>
+        <w:t>１</w:t>
+      </w:r>
+    </w:p>
+    <w:p>
+      <w:pPr>
+        <w:ind w:left="440"/>
+      </w:pPr>
       <w:r>
         <w:t>この政令は、内閣法の一部を改正する法律（平成十一年法律第八十八号）の施行の日（平成十三年一月六日）から施行する。</w:t>
       </w:r>
@@ -616,7 +553,7 @@
         <w:pStyle w:val="Heading1"/>
       </w:pPr>
       <w:r>
-        <w:t>附　則（平成一四年二月八日政令第二七号）</w:t>
+        <w:t>附則（平成一四年二月八日政令第二七号）</w:t>
       </w:r>
     </w:p>
     <w:p>
@@ -642,7 +579,7 @@
         <w:pStyle w:val="Heading1"/>
       </w:pPr>
       <w:r>
-        <w:t>附　則（平成一四年一一月七日政令第三二九号）</w:t>
+        <w:t>附則（平成一四年一一月七日政令第三二九号）</w:t>
       </w:r>
     </w:p>
     <w:p>
@@ -681,7 +618,7 @@
         <w:pStyle w:val="Heading1"/>
       </w:pPr>
       <w:r>
-        <w:t>附　則（平成二二年三月三一日政令第七八号）</w:t>
+        <w:t>附則（平成二二年三月三一日政令第七八号）</w:t>
       </w:r>
     </w:p>
     <w:p>
@@ -712,35 +649,23 @@
     </w:p>
     <w:p>
       <w:pPr>
-        <w:pStyle w:val="Heading6"/>
+        <w:pStyle w:val="ListBullet"/>
         <w:ind w:left="880"/>
       </w:pPr>
       <w:r>
         <w:t>一</w:t>
-      </w:r>
-    </w:p>
-    <w:p>
-      <w:pPr>
-        <w:ind w:left="880"/>
-      </w:pPr>
-      <w:r>
+        <w:br/>
         <w:t>一般国道の新設、改築及び災害復旧以外の管理を効率的に行うために当該一般国道の管理に係る事務又は事業で相互に関連するものを一括して委託する契約</w:t>
       </w:r>
     </w:p>
     <w:p>
       <w:pPr>
-        <w:pStyle w:val="Heading6"/>
+        <w:pStyle w:val="ListBullet"/>
         <w:ind w:left="880"/>
       </w:pPr>
       <w:r>
         <w:t>二</w:t>
-      </w:r>
-    </w:p>
-    <w:p>
-      <w:pPr>
-        <w:ind w:left="880"/>
-      </w:pPr>
-      <w:r>
+        <w:br/>
         <w:t>一級河川の管理を効率的に行うために当該一級河川の管理に係る事務又は事業で相互に関連するものを一括して委託する契約</w:t>
       </w:r>
     </w:p>
@@ -764,7 +689,7 @@
     </w:pPr>
     <w:r>
       <w:tab/>
-      <w:t>WeGov v0.1 - FTS141</w:t>
+      <w:t>WeGov v0.2 - FTS141</w:t>
     </w:r>
   </w:p>
 </w:ftr>
